--- a/Resume_.docx
+++ b/Resume_.docx
@@ -260,25 +260,7 @@
           <w:szCs w:val="16"/>
         </w:rPr>
         <w:tab/>
-        <w:t xml:space="preserve">                                               </w:t>
-      </w:r>
-      <w:proofErr w:type="gramStart"/>
-      <w:r>
-        <w:rPr>
-          <w:color w:val="000000"/>
-          <w:sz w:val="16"/>
-          <w:szCs w:val="16"/>
-        </w:rPr>
-        <w:t xml:space="preserve">   (</w:t>
-      </w:r>
-      <w:proofErr w:type="gramEnd"/>
-      <w:r>
-        <w:rPr>
-          <w:color w:val="000000"/>
-          <w:sz w:val="16"/>
-          <w:szCs w:val="16"/>
-        </w:rPr>
-        <w:t xml:space="preserve">682)-706-1257         </w:t>
+        <w:t xml:space="preserve">                                                  (682)-706-1257         </w:t>
       </w:r>
       <w:r>
         <w:rPr>
@@ -448,7 +430,7 @@
               </wp:anchor>
             </w:drawing>
           </mc:Choice>
-          <mc:Fallback xmlns:dgm="http://schemas.openxmlformats.org/drawingml/2006/diagram" xmlns:lc="http://schemas.openxmlformats.org/drawingml/2006/lockedCanvas" xmlns:c="http://schemas.openxmlformats.org/drawingml/2006/chart" xmlns:pic="http://schemas.openxmlformats.org/drawingml/2006/picture" xmlns:a="http://schemas.openxmlformats.org/drawingml/2006/main" xmlns:sl="http://schemas.openxmlformats.org/schemaLibrary/2006/main">
+          <mc:Fallback xmlns:sl="http://schemas.openxmlformats.org/schemaLibrary/2006/main" xmlns:a="http://schemas.openxmlformats.org/drawingml/2006/main" xmlns:pic="http://schemas.openxmlformats.org/drawingml/2006/picture" xmlns:c="http://schemas.openxmlformats.org/drawingml/2006/chart" xmlns:lc="http://schemas.openxmlformats.org/drawingml/2006/lockedCanvas" xmlns:dgm="http://schemas.openxmlformats.org/drawingml/2006/diagram">
             <w:drawing>
               <wp:anchor allowOverlap="1" behindDoc="0" distB="57150" distT="57150" distL="57150" distR="57150" hidden="0" layoutInCell="1" locked="0" relativeHeight="0" simplePos="0">
                 <wp:simplePos x="0" y="0"/>
@@ -542,7 +524,7 @@
               </wp:anchor>
             </w:drawing>
           </mc:Choice>
-          <mc:Fallback xmlns:dgm="http://schemas.openxmlformats.org/drawingml/2006/diagram" xmlns:lc="http://schemas.openxmlformats.org/drawingml/2006/lockedCanvas" xmlns:c="http://schemas.openxmlformats.org/drawingml/2006/chart" xmlns:pic="http://schemas.openxmlformats.org/drawingml/2006/picture" xmlns:a="http://schemas.openxmlformats.org/drawingml/2006/main" xmlns:sl="http://schemas.openxmlformats.org/schemaLibrary/2006/main">
+          <mc:Fallback xmlns:sl="http://schemas.openxmlformats.org/schemaLibrary/2006/main" xmlns:a="http://schemas.openxmlformats.org/drawingml/2006/main" xmlns:pic="http://schemas.openxmlformats.org/drawingml/2006/picture" xmlns:c="http://schemas.openxmlformats.org/drawingml/2006/chart" xmlns:lc="http://schemas.openxmlformats.org/drawingml/2006/lockedCanvas" xmlns:dgm="http://schemas.openxmlformats.org/drawingml/2006/diagram">
             <w:drawing>
               <wp:anchor allowOverlap="1" behindDoc="0" distB="57150" distT="57150" distL="57150" distR="57150" hidden="0" layoutInCell="1" locked="0" relativeHeight="0" simplePos="0">
                 <wp:simplePos x="0" y="0"/>
@@ -790,7 +772,23 @@
           <w:szCs w:val="18"/>
           <w:lang w:val="en-GB"/>
         </w:rPr>
-        <w:t xml:space="preserve">validation of work the manager and domain expert, and extensive research about the problem and its techniques. </w:t>
+        <w:t xml:space="preserve">validation of work </w:t>
+      </w:r>
+      <w:r>
+        <w:rPr>
+          <w:sz w:val="18"/>
+          <w:szCs w:val="18"/>
+          <w:lang w:val="en-GB"/>
+        </w:rPr>
+        <w:t xml:space="preserve">with </w:t>
+      </w:r>
+      <w:r>
+        <w:rPr>
+          <w:sz w:val="18"/>
+          <w:szCs w:val="18"/>
+          <w:lang w:val="en-GB"/>
+        </w:rPr>
+        <w:t xml:space="preserve">the manager and domain expert, and extensive research about the problem and its techniques. </w:t>
       </w:r>
     </w:p>
     <w:p>
@@ -829,7 +827,17 @@
           <w:szCs w:val="18"/>
           <w:lang w:val="en-GB"/>
         </w:rPr>
-        <w:t>The problem required the use of</w:t>
+        <w:t>The problem required t</w:t>
+      </w:r>
+      <w:bookmarkStart w:id="0" w:name="_GoBack"/>
+      <w:bookmarkEnd w:id="0"/>
+      <w:r>
+        <w:rPr>
+          <w:sz w:val="18"/>
+          <w:szCs w:val="18"/>
+          <w:lang w:val="en-GB"/>
+        </w:rPr>
+        <w:t>he use of</w:t>
       </w:r>
       <w:r>
         <w:rPr>
@@ -920,59 +928,13 @@
           <w:szCs w:val="18"/>
         </w:rPr>
       </w:pPr>
-      <w:proofErr w:type="spellStart"/>
       <w:r>
         <w:rPr>
           <w:i/>
           <w:sz w:val="18"/>
           <w:szCs w:val="18"/>
         </w:rPr>
-        <w:t>GovBlocks</w:t>
-      </w:r>
-      <w:proofErr w:type="spellEnd"/>
-      <w:r>
-        <w:rPr>
-          <w:i/>
-          <w:sz w:val="18"/>
-          <w:szCs w:val="18"/>
-        </w:rPr>
-        <w:t xml:space="preserve"> is an open, </w:t>
-      </w:r>
-      <w:proofErr w:type="spellStart"/>
-      <w:r>
-        <w:rPr>
-          <w:i/>
-          <w:sz w:val="18"/>
-          <w:szCs w:val="18"/>
-        </w:rPr>
-        <w:t>permissionless</w:t>
-      </w:r>
-      <w:proofErr w:type="spellEnd"/>
-      <w:r>
-        <w:rPr>
-          <w:i/>
-          <w:sz w:val="18"/>
-          <w:szCs w:val="18"/>
-        </w:rPr>
-        <w:t xml:space="preserve"> decision protocol that empowers </w:t>
-      </w:r>
-      <w:proofErr w:type="spellStart"/>
-      <w:r>
-        <w:rPr>
-          <w:i/>
-          <w:sz w:val="18"/>
-          <w:szCs w:val="18"/>
-        </w:rPr>
-        <w:t>Dapps</w:t>
-      </w:r>
-      <w:proofErr w:type="spellEnd"/>
-      <w:r>
-        <w:rPr>
-          <w:i/>
-          <w:sz w:val="18"/>
-          <w:szCs w:val="18"/>
-        </w:rPr>
-        <w:t xml:space="preserve"> to define and operate any governance model at scale</w:t>
+        <w:t>GovBlocks is an open, permissionless decision protocol that empowers Dapps to define and operate any governance model at scale</w:t>
       </w:r>
       <w:r>
         <w:rPr>
@@ -1031,25 +993,7 @@
           <w:sz w:val="18"/>
           <w:szCs w:val="18"/>
         </w:rPr>
-        <w:t xml:space="preserve">Documented various Solidity API’s that were used to implement the governance layer over registered </w:t>
-      </w:r>
-      <w:proofErr w:type="spellStart"/>
-      <w:r>
-        <w:rPr>
-          <w:b w:val="0"/>
-          <w:sz w:val="18"/>
-          <w:szCs w:val="18"/>
-        </w:rPr>
-        <w:t>Dapps</w:t>
-      </w:r>
-      <w:proofErr w:type="spellEnd"/>
-      <w:r>
-        <w:rPr>
-          <w:b w:val="0"/>
-          <w:sz w:val="18"/>
-          <w:szCs w:val="18"/>
-        </w:rPr>
-        <w:t>.</w:t>
+        <w:t>Documented various Solidity API’s that were used to implement the governance layer over registered Dapps.</w:t>
       </w:r>
     </w:p>
     <w:p>
@@ -1075,25 +1019,7 @@
           <w:sz w:val="18"/>
           <w:szCs w:val="18"/>
         </w:rPr>
-        <w:t xml:space="preserve">Used the </w:t>
-      </w:r>
-      <w:proofErr w:type="spellStart"/>
-      <w:r>
-        <w:rPr>
-          <w:b w:val="0"/>
-          <w:sz w:val="18"/>
-          <w:szCs w:val="18"/>
-        </w:rPr>
-        <w:t>kovan</w:t>
-      </w:r>
-      <w:proofErr w:type="spellEnd"/>
-      <w:r>
-        <w:rPr>
-          <w:b w:val="0"/>
-          <w:sz w:val="18"/>
-          <w:szCs w:val="18"/>
-        </w:rPr>
-        <w:t xml:space="preserve"> test network for deployment of the smart contracts. Used Truffle API’, Mocha testing framework and Ganache to run and test the infrastructure. </w:t>
+        <w:t xml:space="preserve">Used the kovan test network for deployment of the smart contracts. Used Truffle API’, Mocha testing framework and Ganache to run and test the infrastructure. </w:t>
       </w:r>
     </w:p>
     <w:p>
@@ -1243,8 +1169,6 @@
         </w:rPr>
         <w:t>EDUCATION</w:t>
       </w:r>
-      <w:bookmarkStart w:id="0" w:name="_GoBack"/>
-      <w:bookmarkEnd w:id="0"/>
     </w:p>
     <w:p>
       <w:pPr>

--- a/Resume_.docx
+++ b/Resume_.docx
@@ -827,17 +827,7 @@
           <w:szCs w:val="18"/>
           <w:lang w:val="en-GB"/>
         </w:rPr>
-        <w:t>The problem required t</w:t>
-      </w:r>
-      <w:bookmarkStart w:id="0" w:name="_GoBack"/>
-      <w:bookmarkEnd w:id="0"/>
-      <w:r>
-        <w:rPr>
-          <w:sz w:val="18"/>
-          <w:szCs w:val="18"/>
-          <w:lang w:val="en-GB"/>
-        </w:rPr>
-        <w:t>he use of</w:t>
+        <w:t>The problem required the use of</w:t>
       </w:r>
       <w:r>
         <w:rPr>
@@ -1146,7 +1136,49 @@
           <w:sz w:val="18"/>
           <w:szCs w:val="18"/>
         </w:rPr>
-        <w:t>Assisted a group of Supplemental Instructors (SI) in administrative protocols and procedures. Organized weekly meetings to help with SI-faculty and SI-student relationship, Organized and gave speeches about product marketing and smart goal settings in accordance to SI job description. Understanding behavioral diversity and exuberating positive leadership were crucial components in facilitating the job position.</w:t>
+        <w:t xml:space="preserve">Assisted a group of Supplemental Instructors (SI) in administrative protocols and procedures. </w:t>
+      </w:r>
+      <w:r>
+        <w:rPr>
+          <w:color w:val="000000"/>
+          <w:sz w:val="18"/>
+          <w:szCs w:val="18"/>
+        </w:rPr>
+        <w:t>Conducted</w:t>
+      </w:r>
+      <w:r>
+        <w:rPr>
+          <w:color w:val="000000"/>
+          <w:sz w:val="18"/>
+          <w:szCs w:val="18"/>
+        </w:rPr>
+        <w:t xml:space="preserve"> w</w:t>
+      </w:r>
+      <w:bookmarkStart w:id="0" w:name="_GoBack"/>
+      <w:bookmarkEnd w:id="0"/>
+      <w:r>
+        <w:rPr>
+          <w:color w:val="000000"/>
+          <w:sz w:val="18"/>
+          <w:szCs w:val="18"/>
+        </w:rPr>
+        <w:t xml:space="preserve">eekly meetings to help with SI-faculty and SI-student relationship, Organized and gave speeches about product marketing and smart goal settings in accordance </w:t>
+      </w:r>
+      <w:r>
+        <w:rPr>
+          <w:color w:val="000000"/>
+          <w:sz w:val="18"/>
+          <w:szCs w:val="18"/>
+        </w:rPr>
+        <w:t>with</w:t>
+      </w:r>
+      <w:r>
+        <w:rPr>
+          <w:color w:val="000000"/>
+          <w:sz w:val="18"/>
+          <w:szCs w:val="18"/>
+        </w:rPr>
+        <w:t xml:space="preserve"> SI job description. Understanding behavioral diversity and exuberating positive leadership were crucial components in facilitating the job position.</w:t>
       </w:r>
     </w:p>
     <w:p>
@@ -3830,7 +3862,7 @@
     </w:rPrDefault>
     <w:pPrDefault/>
   </w:docDefaults>
-  <w:latentStyles w:defLockedState="0" w:defUIPriority="99" w:defSemiHidden="0" w:defUnhideWhenUsed="0" w:defQFormat="0" w:count="376">
+  <w:latentStyles w:defLockedState="0" w:defUIPriority="99" w:defSemiHidden="0" w:defUnhideWhenUsed="0" w:defQFormat="0" w:count="377">
     <w:lsdException w:name="Normal" w:uiPriority="0" w:qFormat="1"/>
     <w:lsdException w:name="heading 1" w:uiPriority="9" w:qFormat="1"/>
     <w:lsdException w:name="heading 2" w:semiHidden="1" w:uiPriority="9" w:unhideWhenUsed="1" w:qFormat="1"/>
@@ -3936,7 +3968,6 @@
     <w:lsdException w:name="HTML Sample" w:semiHidden="1" w:unhideWhenUsed="1"/>
     <w:lsdException w:name="HTML Typewriter" w:semiHidden="1" w:unhideWhenUsed="1"/>
     <w:lsdException w:name="HTML Variable" w:semiHidden="1" w:unhideWhenUsed="1"/>
-    <w:lsdException w:name="Normal Table" w:semiHidden="1" w:unhideWhenUsed="1"/>
     <w:lsdException w:name="annotation subject" w:semiHidden="1" w:unhideWhenUsed="1"/>
     <w:lsdException w:name="No List" w:semiHidden="1" w:unhideWhenUsed="1"/>
     <w:lsdException w:name="Outline List 1" w:semiHidden="1" w:unhideWhenUsed="1"/>
@@ -3983,10 +4014,8 @@
     <w:lsdException w:name="Table Subtle 2" w:semiHidden="1" w:unhideWhenUsed="1"/>
     <w:lsdException w:name="Table Web 1" w:semiHidden="1" w:unhideWhenUsed="1"/>
     <w:lsdException w:name="Table Web 2" w:semiHidden="1" w:unhideWhenUsed="1"/>
-    <w:lsdException w:name="Table Web 3" w:semiHidden="1" w:unhideWhenUsed="1"/>
     <w:lsdException w:name="Balloon Text" w:semiHidden="1" w:unhideWhenUsed="1"/>
     <w:lsdException w:name="Table Grid" w:uiPriority="39"/>
-    <w:lsdException w:name="Table Theme" w:semiHidden="1" w:unhideWhenUsed="1"/>
     <w:lsdException w:name="Placeholder Text" w:semiHidden="1"/>
     <w:lsdException w:name="No Spacing" w:uiPriority="1" w:qFormat="1"/>
     <w:lsdException w:name="Light Shading" w:uiPriority="60"/>
@@ -4207,6 +4236,7 @@
     <w:lsdException w:name="Hashtag" w:semiHidden="1" w:unhideWhenUsed="1"/>
     <w:lsdException w:name="Unresolved Mention" w:semiHidden="1" w:unhideWhenUsed="1"/>
     <w:lsdException w:name="Smart Link" w:semiHidden="1" w:unhideWhenUsed="1"/>
+    <w:lsdException w:name="Smart Link Error" w:semiHidden="1" w:unhideWhenUsed="1"/>
   </w:latentStyles>
   <w:style w:type="paragraph" w:default="1" w:styleId="Normal">
     <w:name w:val="Normal"/>

--- a/Resume_.docx
+++ b/Resume_.docx
@@ -1,6 +1,6 @@
 
 <file path=word/document.xml><?xml version="1.0" encoding="utf-8"?>
-<w:document xmlns:wpc="http://schemas.microsoft.com/office/word/2010/wordprocessingCanvas" xmlns:cx="http://schemas.microsoft.com/office/drawing/2014/chartex" xmlns:cx1="http://schemas.microsoft.com/office/drawing/2015/9/8/chartex" xmlns:cx2="http://schemas.microsoft.com/office/drawing/2015/10/21/chartex" xmlns:cx3="http://schemas.microsoft.com/office/drawing/2016/5/9/chartex" xmlns:cx4="http://schemas.microsoft.com/office/drawing/2016/5/10/chartex" xmlns:cx5="http://schemas.microsoft.com/office/drawing/2016/5/11/chartex" xmlns:cx6="http://schemas.microsoft.com/office/drawing/2016/5/12/chartex" xmlns:cx7="http://schemas.microsoft.com/office/drawing/2016/5/13/chartex" xmlns:cx8="http://schemas.microsoft.com/office/drawing/2016/5/14/chartex" xmlns:mc="http://schemas.openxmlformats.org/markup-compatibility/2006" xmlns:aink="http://schemas.microsoft.com/office/drawing/2016/ink" xmlns:am3d="http://schemas.microsoft.com/office/drawing/2017/model3d" xmlns:o="urn:schemas-microsoft-com:office:office" xmlns:r="http://schemas.openxmlformats.org/officeDocument/2006/relationships" xmlns:m="http://schemas.openxmlformats.org/officeDocument/2006/math" xmlns:v="urn:schemas-microsoft-com:vml" xmlns:wp14="http://schemas.microsoft.com/office/word/2010/wordprocessingDrawing" xmlns:wp="http://schemas.openxmlformats.org/drawingml/2006/wordprocessingDrawing" xmlns:w10="urn:schemas-microsoft-com:office:word" xmlns:w="http://schemas.openxmlformats.org/wordprocessingml/2006/main" xmlns:w14="http://schemas.microsoft.com/office/word/2010/wordml" xmlns:w15="http://schemas.microsoft.com/office/word/2012/wordml" xmlns:w16cid="http://schemas.microsoft.com/office/word/2016/wordml/cid" xmlns:w16se="http://schemas.microsoft.com/office/word/2015/wordml/symex" xmlns:wpg="http://schemas.microsoft.com/office/word/2010/wordprocessingGroup" xmlns:wpi="http://schemas.microsoft.com/office/word/2010/wordprocessingInk" xmlns:wne="http://schemas.microsoft.com/office/word/2006/wordml" xmlns:wps="http://schemas.microsoft.com/office/word/2010/wordprocessingShape" mc:Ignorable="w14 w15 w16se w16cid wp14">
+<w:document xmlns:wpc="http://schemas.microsoft.com/office/word/2010/wordprocessingCanvas" xmlns:cx="http://schemas.microsoft.com/office/drawing/2014/chartex" xmlns:cx1="http://schemas.microsoft.com/office/drawing/2015/9/8/chartex" xmlns:cx2="http://schemas.microsoft.com/office/drawing/2015/10/21/chartex" xmlns:cx3="http://schemas.microsoft.com/office/drawing/2016/5/9/chartex" xmlns:cx4="http://schemas.microsoft.com/office/drawing/2016/5/10/chartex" xmlns:cx5="http://schemas.microsoft.com/office/drawing/2016/5/11/chartex" xmlns:cx6="http://schemas.microsoft.com/office/drawing/2016/5/12/chartex" xmlns:cx7="http://schemas.microsoft.com/office/drawing/2016/5/13/chartex" xmlns:cx8="http://schemas.microsoft.com/office/drawing/2016/5/14/chartex" xmlns:mc="http://schemas.openxmlformats.org/markup-compatibility/2006" xmlns:aink="http://schemas.microsoft.com/office/drawing/2016/ink" xmlns:am3d="http://schemas.microsoft.com/office/drawing/2017/model3d" xmlns:o="urn:schemas-microsoft-com:office:office" xmlns:r="http://schemas.openxmlformats.org/officeDocument/2006/relationships" xmlns:m="http://schemas.openxmlformats.org/officeDocument/2006/math" xmlns:v="urn:schemas-microsoft-com:vml" xmlns:wp14="http://schemas.microsoft.com/office/word/2010/wordprocessingDrawing" xmlns:wp="http://schemas.openxmlformats.org/drawingml/2006/wordprocessingDrawing" xmlns:w10="urn:schemas-microsoft-com:office:word" xmlns:w="http://schemas.openxmlformats.org/wordprocessingml/2006/main" xmlns:w14="http://schemas.microsoft.com/office/word/2010/wordml" xmlns:w15="http://schemas.microsoft.com/office/word/2012/wordml" xmlns:w16cex="http://schemas.microsoft.com/office/word/2018/wordml/cex" xmlns:w16cid="http://schemas.microsoft.com/office/word/2016/wordml/cid" xmlns:w16="http://schemas.microsoft.com/office/word/2018/wordml" xmlns:w16se="http://schemas.microsoft.com/office/word/2015/wordml/symex" xmlns:wpg="http://schemas.microsoft.com/office/word/2010/wordprocessingGroup" xmlns:wpi="http://schemas.microsoft.com/office/word/2010/wordprocessingInk" xmlns:wne="http://schemas.microsoft.com/office/word/2006/wordml" xmlns:wps="http://schemas.microsoft.com/office/word/2010/wordprocessingShape" mc:Ignorable="w14 w15 w16se w16cid w16 w16cex wp14">
   <w:body>
     <w:p>
       <w:pPr>
@@ -82,7 +82,31 @@
           <w:sz w:val="16"/>
           <w:szCs w:val="16"/>
         </w:rPr>
-        <w:t xml:space="preserve">1001 UTA Boulevard </w:t>
+        <w:t xml:space="preserve">6085 Water </w:t>
+      </w:r>
+      <w:r>
+        <w:rPr>
+          <w:color w:val="000000"/>
+          <w:sz w:val="16"/>
+          <w:szCs w:val="16"/>
+        </w:rPr>
+        <w:t>Street</w:t>
+      </w:r>
+      <w:r>
+        <w:rPr>
+          <w:color w:val="000000"/>
+          <w:sz w:val="16"/>
+          <w:szCs w:val="16"/>
+        </w:rPr>
+        <w:t>, 2401</w:t>
+      </w:r>
+      <w:r>
+        <w:rPr>
+          <w:color w:val="000000"/>
+          <w:sz w:val="16"/>
+          <w:szCs w:val="16"/>
+        </w:rPr>
+        <w:t xml:space="preserve"> </w:t>
       </w:r>
       <w:r>
         <w:rPr>
@@ -197,34 +221,31 @@
           <w:sz w:val="16"/>
           <w:szCs w:val="16"/>
         </w:rPr>
-        <w:t xml:space="preserve"> Arlington, TX, 76013</w:t>
-      </w:r>
-      <w:r>
-        <w:rPr>
-          <w:i/>
+        <w:t xml:space="preserve"> </w:t>
+      </w:r>
+      <w:r>
+        <w:rPr>
           <w:color w:val="000000"/>
           <w:sz w:val="16"/>
           <w:szCs w:val="16"/>
         </w:rPr>
-        <w:t xml:space="preserve">                                           </w:t>
-      </w:r>
-      <w:r>
-        <w:rPr>
-          <w:i/>
+        <w:t>Plano</w:t>
+      </w:r>
+      <w:r>
+        <w:rPr>
           <w:color w:val="000000"/>
           <w:sz w:val="16"/>
           <w:szCs w:val="16"/>
         </w:rPr>
-        <w:tab/>
-      </w:r>
-      <w:r>
-        <w:rPr>
-          <w:i/>
+        <w:t>, TX, 7</w:t>
+      </w:r>
+      <w:r>
+        <w:rPr>
           <w:color w:val="000000"/>
           <w:sz w:val="16"/>
           <w:szCs w:val="16"/>
         </w:rPr>
-        <w:tab/>
+        <w:t>5024</w:t>
       </w:r>
       <w:r>
         <w:rPr>
@@ -233,7 +254,7 @@
           <w:sz w:val="16"/>
           <w:szCs w:val="16"/>
         </w:rPr>
-        <w:tab/>
+        <w:t xml:space="preserve">                                           </w:t>
       </w:r>
       <w:r>
         <w:rPr>
@@ -255,12 +276,57 @@
       </w:r>
       <w:r>
         <w:rPr>
+          <w:i/>
           <w:color w:val="000000"/>
           <w:sz w:val="16"/>
           <w:szCs w:val="16"/>
         </w:rPr>
         <w:tab/>
-        <w:t xml:space="preserve">                                                  (682)-706-1257         </w:t>
+      </w:r>
+      <w:r>
+        <w:rPr>
+          <w:i/>
+          <w:color w:val="000000"/>
+          <w:sz w:val="16"/>
+          <w:szCs w:val="16"/>
+        </w:rPr>
+        <w:tab/>
+      </w:r>
+      <w:r>
+        <w:rPr>
+          <w:i/>
+          <w:color w:val="000000"/>
+          <w:sz w:val="16"/>
+          <w:szCs w:val="16"/>
+        </w:rPr>
+        <w:tab/>
+      </w:r>
+      <w:r>
+        <w:rPr>
+          <w:color w:val="000000"/>
+          <w:sz w:val="16"/>
+          <w:szCs w:val="16"/>
+        </w:rPr>
+        <w:tab/>
+        <w:t xml:space="preserve">                                               </w:t>
+      </w:r>
+      <w:proofErr w:type="gramStart"/>
+      <w:r>
+        <w:rPr>
+          <w:color w:val="000000"/>
+          <w:sz w:val="16"/>
+          <w:szCs w:val="16"/>
+        </w:rPr>
+        <w:t xml:space="preserve">   (</w:t>
+      </w:r>
+      <w:proofErr w:type="gramEnd"/>
+      <w:r>
+        <w:rPr>
+          <w:color w:val="000000"/>
+          <w:sz w:val="16"/>
+          <w:szCs w:val="16"/>
+        </w:rPr>
+        <w:t xml:space="preserve">682)-706-1257         </w:t>
       </w:r>
       <w:r>
         <w:rPr>
@@ -592,70 +658,85 @@
     </w:p>
     <w:p>
       <w:pPr>
-        <w:pStyle w:val="Heading2"/>
-        <w:rPr>
-          <w:color w:val="000000"/>
-        </w:rPr>
-      </w:pPr>
-      <w:r>
-        <w:rPr>
+        <w:rPr>
+          <w:b/>
+          <w:bCs/>
+          <w:color w:val="000000"/>
+        </w:rPr>
+      </w:pPr>
+      <w:r>
+        <w:rPr>
+          <w:b/>
+          <w:bCs/>
           <w:smallCaps/>
           <w:color w:val="000000"/>
         </w:rPr>
-        <w:t>FIDELITY INVESTMENTS</w:t>
-      </w:r>
-      <w:r>
-        <w:rPr>
-          <w:color w:val="000000"/>
-        </w:rPr>
-        <w:t xml:space="preserve">, Bangalore, India </w:t>
+        <w:t>BANK OF AMERICA</w:t>
+      </w:r>
+      <w:r>
+        <w:rPr>
+          <w:b/>
+          <w:bCs/>
+          <w:color w:val="000000"/>
+        </w:rPr>
+        <w:t xml:space="preserve">, </w:t>
+      </w:r>
+      <w:r>
+        <w:rPr>
+          <w:b/>
+          <w:bCs/>
+          <w:color w:val="000000"/>
+        </w:rPr>
+        <w:t>Plano</w:t>
+      </w:r>
+      <w:r>
+        <w:rPr>
+          <w:b/>
+          <w:bCs/>
+          <w:color w:val="000000"/>
+        </w:rPr>
+        <w:t xml:space="preserve">, </w:t>
+      </w:r>
+      <w:r>
+        <w:rPr>
+          <w:b/>
+          <w:bCs/>
+          <w:color w:val="000000"/>
+        </w:rPr>
+        <w:t>TX</w:t>
       </w:r>
     </w:p>
     <w:p>
       <w:pPr>
-        <w:pStyle w:val="Heading2"/>
-        <w:rPr>
-          <w:b w:val="0"/>
-          <w:color w:val="000000"/>
-          <w:sz w:val="18"/>
-          <w:szCs w:val="18"/>
-        </w:rPr>
-      </w:pPr>
-      <w:r>
-        <w:rPr>
-          <w:b w:val="0"/>
-          <w:color w:val="000000"/>
-          <w:sz w:val="18"/>
-          <w:szCs w:val="18"/>
-        </w:rPr>
-        <w:t xml:space="preserve">Machine Learning Intern, </w:t>
-      </w:r>
-      <w:r>
-        <w:rPr>
-          <w:b w:val="0"/>
-          <w:color w:val="000000"/>
-          <w:sz w:val="18"/>
-          <w:szCs w:val="18"/>
-        </w:rPr>
-        <w:t>May</w:t>
-      </w:r>
-      <w:r>
-        <w:rPr>
-          <w:b w:val="0"/>
-          <w:color w:val="000000"/>
-          <w:sz w:val="18"/>
-          <w:szCs w:val="18"/>
-        </w:rPr>
-        <w:t xml:space="preserve"> 2019 – </w:t>
-      </w:r>
-      <w:r>
-        <w:rPr>
-          <w:b w:val="0"/>
-          <w:color w:val="000000"/>
-          <w:sz w:val="18"/>
-          <w:szCs w:val="18"/>
-        </w:rPr>
-        <w:t>August 2019</w:t>
+        <w:rPr>
+          <w:color w:val="000000"/>
+          <w:sz w:val="18"/>
+          <w:szCs w:val="18"/>
+        </w:rPr>
+      </w:pPr>
+      <w:r>
+        <w:rPr>
+          <w:color w:val="000000"/>
+          <w:sz w:val="18"/>
+          <w:szCs w:val="18"/>
+        </w:rPr>
+        <w:t xml:space="preserve">Analyst, July 2020 </w:t>
+      </w:r>
+      <w:r>
+        <w:rPr>
+          <w:color w:val="000000"/>
+          <w:sz w:val="18"/>
+          <w:szCs w:val="18"/>
+        </w:rPr>
+        <w:t>–</w:t>
+      </w:r>
+      <w:r>
+        <w:rPr>
+          <w:color w:val="000000"/>
+          <w:sz w:val="18"/>
+          <w:szCs w:val="18"/>
+        </w:rPr>
+        <w:t xml:space="preserve"> Present </w:t>
       </w:r>
     </w:p>
     <w:p>
@@ -666,8 +747,8 @@
           <w:numId w:val="13"/>
         </w:numPr>
         <w:rPr>
-          <w:sz w:val="18"/>
-          <w:szCs w:val="18"/>
+          <w:b/>
+          <w:bCs/>
         </w:rPr>
       </w:pPr>
       <w:r>
@@ -682,21 +763,84 @@
           <w:sz w:val="18"/>
           <w:szCs w:val="18"/>
         </w:rPr>
-        <w:t>ed</w:t>
-      </w:r>
-      <w:r>
-        <w:rPr>
-          <w:sz w:val="18"/>
-          <w:szCs w:val="18"/>
-        </w:rPr>
-        <w:t xml:space="preserve"> as a part of Global Automation (GA) and Machine Learning team to solve a business problem involving advanced </w:t>
-      </w:r>
-      <w:r>
-        <w:rPr>
-          <w:sz w:val="18"/>
-          <w:szCs w:val="18"/>
-        </w:rPr>
-        <w:t xml:space="preserve">Anomaly Detection techniques. </w:t>
+        <w:t xml:space="preserve">ing with GT&amp;O (Global Technology and Operations) to provide end-to-end technology and fulfillment to individual consumers, small businesses, middle-market businesses and large corporations. </w:t>
+      </w:r>
+    </w:p>
+    <w:p>
+      <w:pPr>
+        <w:pStyle w:val="ListParagraph"/>
+        <w:rPr>
+          <w:b/>
+          <w:bCs/>
+        </w:rPr>
+      </w:pPr>
+    </w:p>
+    <w:p>
+      <w:pPr>
+        <w:pStyle w:val="Heading2"/>
+        <w:rPr>
+          <w:color w:val="000000"/>
+        </w:rPr>
+      </w:pPr>
+      <w:r>
+        <w:rPr>
+          <w:smallCaps/>
+          <w:color w:val="000000"/>
+        </w:rPr>
+        <w:t>FIDELITY INVESTMENTS</w:t>
+      </w:r>
+      <w:r>
+        <w:rPr>
+          <w:color w:val="000000"/>
+        </w:rPr>
+        <w:t xml:space="preserve">, Bangalore, India </w:t>
+      </w:r>
+    </w:p>
+    <w:p>
+      <w:pPr>
+        <w:pStyle w:val="Heading2"/>
+        <w:rPr>
+          <w:b w:val="0"/>
+          <w:color w:val="000000"/>
+          <w:sz w:val="18"/>
+          <w:szCs w:val="18"/>
+        </w:rPr>
+      </w:pPr>
+      <w:r>
+        <w:rPr>
+          <w:b w:val="0"/>
+          <w:color w:val="000000"/>
+          <w:sz w:val="18"/>
+          <w:szCs w:val="18"/>
+        </w:rPr>
+        <w:t xml:space="preserve">Machine Learning Intern, </w:t>
+      </w:r>
+      <w:r>
+        <w:rPr>
+          <w:b w:val="0"/>
+          <w:color w:val="000000"/>
+          <w:sz w:val="18"/>
+          <w:szCs w:val="18"/>
+        </w:rPr>
+        <w:t>May</w:t>
+      </w:r>
+      <w:r>
+        <w:rPr>
+          <w:b w:val="0"/>
+          <w:color w:val="000000"/>
+          <w:sz w:val="18"/>
+          <w:szCs w:val="18"/>
+        </w:rPr>
+        <w:t xml:space="preserve"> 2019 – </w:t>
+      </w:r>
+      <w:r>
+        <w:rPr>
+          <w:b w:val="0"/>
+          <w:color w:val="000000"/>
+          <w:sz w:val="18"/>
+          <w:szCs w:val="18"/>
+        </w:rPr>
+        <w:t>August 2019</w:t>
       </w:r>
     </w:p>
     <w:p>
@@ -716,79 +860,28 @@
           <w:sz w:val="18"/>
           <w:szCs w:val="18"/>
         </w:rPr>
-        <w:t xml:space="preserve">The </w:t>
-      </w:r>
-      <w:r>
-        <w:rPr>
-          <w:sz w:val="18"/>
-          <w:szCs w:val="18"/>
-          <w:lang w:val="en-GB"/>
-        </w:rPr>
-        <w:t>day to day job involve</w:t>
-      </w:r>
-      <w:r>
-        <w:rPr>
-          <w:sz w:val="18"/>
-          <w:szCs w:val="18"/>
-          <w:lang w:val="en-GB"/>
-        </w:rPr>
-        <w:t>d</w:t>
-      </w:r>
-      <w:r>
-        <w:rPr>
-          <w:sz w:val="18"/>
-          <w:szCs w:val="18"/>
-          <w:lang w:val="en-GB"/>
-        </w:rPr>
-        <w:t xml:space="preserve"> communicating with the client-side project lead and extracting necessary information required to make accurate</w:t>
-      </w:r>
-      <w:r>
-        <w:rPr>
-          <w:sz w:val="18"/>
-          <w:szCs w:val="18"/>
-          <w:lang w:val="en-GB"/>
-        </w:rPr>
-        <w:t xml:space="preserve"> inferences about the data</w:t>
-      </w:r>
-      <w:r>
-        <w:rPr>
-          <w:sz w:val="18"/>
-          <w:szCs w:val="18"/>
-          <w:lang w:val="en-GB"/>
-        </w:rPr>
-        <w:t>,</w:t>
-      </w:r>
-      <w:r>
-        <w:rPr>
-          <w:sz w:val="18"/>
-          <w:szCs w:val="18"/>
-          <w:lang w:val="en-GB"/>
-        </w:rPr>
-        <w:t xml:space="preserve"> </w:t>
-      </w:r>
-      <w:r>
-        <w:rPr>
-          <w:sz w:val="18"/>
-          <w:szCs w:val="18"/>
-          <w:lang w:val="en-GB"/>
-        </w:rPr>
-        <w:t xml:space="preserve">validation of work </w:t>
-      </w:r>
-      <w:r>
-        <w:rPr>
-          <w:sz w:val="18"/>
-          <w:szCs w:val="18"/>
-          <w:lang w:val="en-GB"/>
-        </w:rPr>
-        <w:t xml:space="preserve">with </w:t>
-      </w:r>
-      <w:r>
-        <w:rPr>
-          <w:sz w:val="18"/>
-          <w:szCs w:val="18"/>
-          <w:lang w:val="en-GB"/>
-        </w:rPr>
-        <w:t xml:space="preserve">the manager and domain expert, and extensive research about the problem and its techniques. </w:t>
+        <w:t>Work</w:t>
+      </w:r>
+      <w:r>
+        <w:rPr>
+          <w:sz w:val="18"/>
+          <w:szCs w:val="18"/>
+        </w:rPr>
+        <w:t>ed</w:t>
+      </w:r>
+      <w:r>
+        <w:rPr>
+          <w:sz w:val="18"/>
+          <w:szCs w:val="18"/>
+        </w:rPr>
+        <w:t xml:space="preserve"> as a part of Global Automation (GA) and Machine Learning team to solve a business problem involving advanced </w:t>
+      </w:r>
+      <w:r>
+        <w:rPr>
+          <w:sz w:val="18"/>
+          <w:szCs w:val="18"/>
+        </w:rPr>
+        <w:t xml:space="preserve">Anomaly Detection techniques. </w:t>
       </w:r>
     </w:p>
     <w:p>
@@ -805,6 +898,98 @@
       </w:pPr>
       <w:r>
         <w:rPr>
+          <w:sz w:val="18"/>
+          <w:szCs w:val="18"/>
+        </w:rPr>
+        <w:t xml:space="preserve">The </w:t>
+      </w:r>
+      <w:r>
+        <w:rPr>
+          <w:sz w:val="18"/>
+          <w:szCs w:val="18"/>
+          <w:lang w:val="en-GB"/>
+        </w:rPr>
+        <w:t>day to day job involve</w:t>
+      </w:r>
+      <w:r>
+        <w:rPr>
+          <w:sz w:val="18"/>
+          <w:szCs w:val="18"/>
+          <w:lang w:val="en-GB"/>
+        </w:rPr>
+        <w:t>d</w:t>
+      </w:r>
+      <w:r>
+        <w:rPr>
+          <w:sz w:val="18"/>
+          <w:szCs w:val="18"/>
+          <w:lang w:val="en-GB"/>
+        </w:rPr>
+        <w:t xml:space="preserve"> communicating with the client-side project lead and extracting necessary information required to make accurate</w:t>
+      </w:r>
+      <w:r>
+        <w:rPr>
+          <w:sz w:val="18"/>
+          <w:szCs w:val="18"/>
+          <w:lang w:val="en-GB"/>
+        </w:rPr>
+        <w:t xml:space="preserve"> inferences about the data</w:t>
+      </w:r>
+      <w:r>
+        <w:rPr>
+          <w:sz w:val="18"/>
+          <w:szCs w:val="18"/>
+          <w:lang w:val="en-GB"/>
+        </w:rPr>
+        <w:t>,</w:t>
+      </w:r>
+      <w:r>
+        <w:rPr>
+          <w:sz w:val="18"/>
+          <w:szCs w:val="18"/>
+          <w:lang w:val="en-GB"/>
+        </w:rPr>
+        <w:t xml:space="preserve"> </w:t>
+      </w:r>
+      <w:r>
+        <w:rPr>
+          <w:sz w:val="18"/>
+          <w:szCs w:val="18"/>
+          <w:lang w:val="en-GB"/>
+        </w:rPr>
+        <w:t xml:space="preserve">validation of work </w:t>
+      </w:r>
+      <w:r>
+        <w:rPr>
+          <w:sz w:val="18"/>
+          <w:szCs w:val="18"/>
+          <w:lang w:val="en-GB"/>
+        </w:rPr>
+        <w:t xml:space="preserve">with </w:t>
+      </w:r>
+      <w:r>
+        <w:rPr>
+          <w:sz w:val="18"/>
+          <w:szCs w:val="18"/>
+          <w:lang w:val="en-GB"/>
+        </w:rPr>
+        <w:t xml:space="preserve">the manager and domain expert, and extensive research about the problem and its techniques. </w:t>
+      </w:r>
+    </w:p>
+    <w:p>
+      <w:pPr>
+        <w:pStyle w:val="ListParagraph"/>
+        <w:numPr>
+          <w:ilvl w:val="0"/>
+          <w:numId w:val="13"/>
+        </w:numPr>
+        <w:rPr>
+          <w:sz w:val="18"/>
+          <w:szCs w:val="18"/>
+        </w:rPr>
+      </w:pPr>
+      <w:r>
+        <w:rPr>
           <w:i/>
           <w:iCs/>
           <w:sz w:val="18"/>
@@ -872,81 +1057,40 @@
     </w:p>
     <w:p>
       <w:pPr>
-        <w:pStyle w:val="Heading2"/>
-        <w:rPr>
-          <w:color w:val="000000"/>
-        </w:rPr>
-      </w:pPr>
-      <w:r>
-        <w:rPr>
-          <w:smallCaps/>
-          <w:color w:val="000000"/>
-        </w:rPr>
-        <w:t>GOVBLOCKS</w:t>
-      </w:r>
-      <w:r>
-        <w:rPr>
-          <w:color w:val="000000"/>
-        </w:rPr>
-        <w:t xml:space="preserve">, New Delhi, India </w:t>
-      </w:r>
+        <w:pStyle w:val="ListParagraph"/>
+        <w:rPr>
+          <w:sz w:val="18"/>
+          <w:szCs w:val="18"/>
+        </w:rPr>
+      </w:pPr>
     </w:p>
     <w:p>
       <w:pPr>
         <w:pStyle w:val="Heading2"/>
         <w:rPr>
-          <w:b w:val="0"/>
-          <w:color w:val="000000"/>
-          <w:sz w:val="18"/>
-          <w:szCs w:val="18"/>
-        </w:rPr>
-      </w:pPr>
-      <w:r>
-        <w:rPr>
-          <w:b w:val="0"/>
-          <w:color w:val="000000"/>
-          <w:sz w:val="18"/>
-          <w:szCs w:val="18"/>
-        </w:rPr>
-        <w:t>Summer Intern, May 2018 – August 2018</w:t>
+          <w:color w:val="000000"/>
+        </w:rPr>
+      </w:pPr>
+      <w:r>
+        <w:rPr>
+          <w:smallCaps/>
+          <w:color w:val="000000"/>
+        </w:rPr>
+        <w:t>UTSI</w:t>
+      </w:r>
+      <w:r>
+        <w:rPr>
+          <w:color w:val="000000"/>
+        </w:rPr>
+        <w:t xml:space="preserve">, Arlington, TX </w:t>
       </w:r>
     </w:p>
     <w:p>
       <w:pPr>
-        <w:rPr>
-          <w:sz w:val="18"/>
-          <w:szCs w:val="18"/>
-        </w:rPr>
-      </w:pPr>
-      <w:r>
-        <w:rPr>
-          <w:i/>
-          <w:sz w:val="18"/>
-          <w:szCs w:val="18"/>
-        </w:rPr>
-        <w:t>GovBlocks is an open, permissionless decision protocol that empowers Dapps to define and operate any governance model at scale</w:t>
-      </w:r>
-      <w:r>
-        <w:rPr>
-          <w:sz w:val="18"/>
-          <w:szCs w:val="18"/>
-        </w:rPr>
-        <w:t>.</w:t>
-      </w:r>
-    </w:p>
-    <w:p>
-      <w:pPr>
         <w:pStyle w:val="Heading2"/>
-        <w:numPr>
-          <w:ilvl w:val="0"/>
-          <w:numId w:val="5"/>
-        </w:numPr>
-        <w:tabs>
-          <w:tab w:val="left" w:pos="720"/>
-        </w:tabs>
-        <w:ind w:left="720" w:right="864"/>
         <w:rPr>
           <w:b w:val="0"/>
+          <w:color w:val="000000"/>
           <w:sz w:val="18"/>
           <w:szCs w:val="18"/>
         </w:rPr>
@@ -954,95 +1098,57 @@
       <w:r>
         <w:rPr>
           <w:b w:val="0"/>
-          <w:sz w:val="18"/>
-          <w:szCs w:val="18"/>
-        </w:rPr>
-        <w:t>Worked on the Solidity (Ethereum) infrastructure of the company.</w:t>
-      </w:r>
-    </w:p>
-    <w:p>
-      <w:pPr>
-        <w:pStyle w:val="Heading2"/>
-        <w:numPr>
-          <w:ilvl w:val="0"/>
-          <w:numId w:val="5"/>
-        </w:numPr>
-        <w:tabs>
-          <w:tab w:val="left" w:pos="360"/>
-        </w:tabs>
-        <w:ind w:left="720" w:right="864"/>
+          <w:color w:val="000000"/>
+          <w:sz w:val="18"/>
+          <w:szCs w:val="18"/>
+        </w:rPr>
+        <w:t>Supplemental Instruct</w:t>
+      </w:r>
+      <w:r>
         <w:rPr>
           <w:b w:val="0"/>
-          <w:sz w:val="18"/>
-          <w:szCs w:val="18"/>
-        </w:rPr>
-      </w:pPr>
+          <w:color w:val="000000"/>
+          <w:sz w:val="18"/>
+          <w:szCs w:val="18"/>
+        </w:rPr>
+        <w:t>ion Mentor</w:t>
+      </w:r>
       <w:r>
         <w:rPr>
           <w:b w:val="0"/>
-          <w:sz w:val="18"/>
-          <w:szCs w:val="18"/>
-        </w:rPr>
-        <w:t>Documented various Solidity API’s that were used to implement the governance layer over registered Dapps.</w:t>
-      </w:r>
-    </w:p>
-    <w:p>
-      <w:pPr>
-        <w:pStyle w:val="Heading2"/>
-        <w:numPr>
-          <w:ilvl w:val="0"/>
-          <w:numId w:val="5"/>
-        </w:numPr>
-        <w:tabs>
-          <w:tab w:val="left" w:pos="720"/>
-        </w:tabs>
-        <w:ind w:left="720" w:right="864"/>
+          <w:color w:val="000000"/>
+          <w:sz w:val="18"/>
+          <w:szCs w:val="18"/>
+        </w:rPr>
+        <w:t xml:space="preserve">, </w:t>
+      </w:r>
+      <w:r>
         <w:rPr>
           <w:b w:val="0"/>
-          <w:sz w:val="18"/>
-          <w:szCs w:val="18"/>
-        </w:rPr>
-      </w:pPr>
+          <w:color w:val="000000"/>
+          <w:sz w:val="18"/>
+          <w:szCs w:val="18"/>
+        </w:rPr>
+        <w:t>Jan</w:t>
+      </w:r>
       <w:r>
         <w:rPr>
           <w:b w:val="0"/>
-          <w:sz w:val="18"/>
-          <w:szCs w:val="18"/>
-        </w:rPr>
-        <w:t xml:space="preserve">Used the kovan test network for deployment of the smart contracts. Used Truffle API’, Mocha testing framework and Ganache to run and test the infrastructure. </w:t>
-      </w:r>
-    </w:p>
-    <w:p>
-      <w:pPr>
-        <w:pStyle w:val="Heading2"/>
-        <w:rPr>
-          <w:color w:val="000000"/>
-        </w:rPr>
-      </w:pPr>
-      <w:r>
-        <w:rPr>
-          <w:smallCaps/>
-          <w:color w:val="000000"/>
-        </w:rPr>
-        <w:t>UTSI</w:t>
-      </w:r>
-      <w:r>
-        <w:rPr>
-          <w:color w:val="000000"/>
-        </w:rPr>
-        <w:t xml:space="preserve">, Arlington, TX </w:t>
-      </w:r>
-    </w:p>
-    <w:p>
-      <w:pPr>
-        <w:pStyle w:val="Heading2"/>
+          <w:color w:val="000000"/>
+          <w:sz w:val="18"/>
+          <w:szCs w:val="18"/>
+        </w:rPr>
+        <w:t xml:space="preserve"> 20</w:t>
+      </w:r>
+      <w:r>
         <w:rPr>
           <w:b w:val="0"/>
           <w:color w:val="000000"/>
           <w:sz w:val="18"/>
           <w:szCs w:val="18"/>
         </w:rPr>
-      </w:pPr>
+        <w:t>20</w:t>
+      </w:r>
       <w:r>
         <w:rPr>
           <w:b w:val="0"/>
@@ -1050,7 +1156,7 @@
           <w:sz w:val="18"/>
           <w:szCs w:val="18"/>
         </w:rPr>
-        <w:t>Supplemental Instruct</w:t>
+        <w:t xml:space="preserve"> </w:t>
       </w:r>
       <w:r>
         <w:rPr>
@@ -1059,7 +1165,7 @@
           <w:sz w:val="18"/>
           <w:szCs w:val="18"/>
         </w:rPr>
-        <w:t>ion Mentor</w:t>
+        <w:t>–</w:t>
       </w:r>
       <w:r>
         <w:rPr>
@@ -1068,7 +1174,7 @@
           <w:sz w:val="18"/>
           <w:szCs w:val="18"/>
         </w:rPr>
-        <w:t xml:space="preserve">, </w:t>
+        <w:t xml:space="preserve"> </w:t>
       </w:r>
       <w:r>
         <w:rPr>
@@ -1077,7 +1183,7 @@
           <w:sz w:val="18"/>
           <w:szCs w:val="18"/>
         </w:rPr>
-        <w:t xml:space="preserve">Jan 2019 </w:t>
+        <w:t>May 20</w:t>
       </w:r>
       <w:r>
         <w:rPr>
@@ -1086,25 +1192,7 @@
           <w:sz w:val="18"/>
           <w:szCs w:val="18"/>
         </w:rPr>
-        <w:t>–</w:t>
-      </w:r>
-      <w:r>
-        <w:rPr>
-          <w:b w:val="0"/>
-          <w:color w:val="000000"/>
-          <w:sz w:val="18"/>
-          <w:szCs w:val="18"/>
-        </w:rPr>
-        <w:t xml:space="preserve"> </w:t>
-      </w:r>
-      <w:r>
-        <w:rPr>
-          <w:b w:val="0"/>
-          <w:color w:val="000000"/>
-          <w:sz w:val="18"/>
-          <w:szCs w:val="18"/>
-        </w:rPr>
-        <w:t>May 2019</w:t>
+        <w:t>20</w:t>
       </w:r>
     </w:p>
     <w:p>
@@ -1152,17 +1240,7 @@
           <w:sz w:val="18"/>
           <w:szCs w:val="18"/>
         </w:rPr>
-        <w:t xml:space="preserve"> w</w:t>
-      </w:r>
-      <w:bookmarkStart w:id="0" w:name="_GoBack"/>
-      <w:bookmarkEnd w:id="0"/>
-      <w:r>
-        <w:rPr>
-          <w:color w:val="000000"/>
-          <w:sz w:val="18"/>
-          <w:szCs w:val="18"/>
-        </w:rPr>
-        <w:t xml:space="preserve">eekly meetings to help with SI-faculty and SI-student relationship, Organized and gave speeches about product marketing and smart goal settings in accordance </w:t>
+        <w:t xml:space="preserve"> weekly meetings to help with SI-faculty and SI-student relationship, Organized and gave speeches about product marketing and smart goal settings in accordance </w:t>
       </w:r>
       <w:r>
         <w:rPr>
@@ -1207,13 +1285,7 @@
         <w:pStyle w:val="Heading2"/>
       </w:pPr>
       <w:r>
-        <w:t>The University of Texas at Arlington</w:t>
-      </w:r>
-      <w:r>
-        <w:t xml:space="preserve"> Honors College</w:t>
-      </w:r>
-      <w:r>
-        <w:t>, Arlington, TX</w:t>
+        <w:t>The University of Texas at Arlington, Arlington, TX</w:t>
       </w:r>
     </w:p>
     <w:p>
@@ -1232,7 +1304,31 @@
           <w:sz w:val="18"/>
           <w:szCs w:val="18"/>
         </w:rPr>
-        <w:t xml:space="preserve">Computer Science, May 2020                                                                                                                                        </w:t>
+        <w:t>Computer Science, May</w:t>
+      </w:r>
+      <w:r>
+        <w:rPr>
+          <w:i/>
+          <w:sz w:val="18"/>
+          <w:szCs w:val="18"/>
+        </w:rPr>
+        <w:t xml:space="preserve"> </w:t>
+      </w:r>
+      <w:r>
+        <w:rPr>
+          <w:i/>
+          <w:sz w:val="18"/>
+          <w:szCs w:val="18"/>
+        </w:rPr>
+        <w:t>12, 2020</w:t>
+      </w:r>
+      <w:r>
+        <w:rPr>
+          <w:i/>
+          <w:sz w:val="18"/>
+          <w:szCs w:val="18"/>
+        </w:rPr>
+        <w:t xml:space="preserve">                                                                                                                                        </w:t>
       </w:r>
       <w:r>
         <w:rPr>
@@ -1254,7 +1350,7 @@
           <w:sz w:val="18"/>
           <w:szCs w:val="18"/>
         </w:rPr>
-        <w:t>52</w:t>
+        <w:t>48</w:t>
       </w:r>
       <w:r>
         <w:rPr>
@@ -2138,8 +2234,8 @@
           <w:szCs w:val="18"/>
         </w:rPr>
       </w:pPr>
-      <w:bookmarkStart w:id="1" w:name="_f0mv7oxh6l5f" w:colFirst="0" w:colLast="0"/>
-      <w:bookmarkEnd w:id="1"/>
+      <w:bookmarkStart w:id="0" w:name="_f0mv7oxh6l5f" w:colFirst="0" w:colLast="0"/>
+      <w:bookmarkEnd w:id="0"/>
       <w:r>
         <w:rPr>
           <w:rFonts w:ascii="Times New Roman" w:eastAsia="Times New Roman" w:hAnsi="Times New Roman" w:cs="Times New Roman"/>
@@ -2274,8 +2370,8 @@
         </w:rPr>
         <w:t>, Data Analysis and Modelling Techniques</w:t>
       </w:r>
-      <w:bookmarkStart w:id="2" w:name="_gjdgxs" w:colFirst="0" w:colLast="0"/>
-      <w:bookmarkEnd w:id="2"/>
+      <w:bookmarkStart w:id="1" w:name="_gjdgxs" w:colFirst="0" w:colLast="0"/>
+      <w:bookmarkEnd w:id="1"/>
     </w:p>
     <w:p>
       <w:pPr>
@@ -2337,7 +2433,7 @@
 </file>
 
 <file path=word/numbering.xml><?xml version="1.0" encoding="utf-8"?>
-<w:numbering xmlns:wpc="http://schemas.microsoft.com/office/word/2010/wordprocessingCanvas" xmlns:cx="http://schemas.microsoft.com/office/drawing/2014/chartex" xmlns:cx1="http://schemas.microsoft.com/office/drawing/2015/9/8/chartex" xmlns:cx2="http://schemas.microsoft.com/office/drawing/2015/10/21/chartex" xmlns:cx3="http://schemas.microsoft.com/office/drawing/2016/5/9/chartex" xmlns:cx4="http://schemas.microsoft.com/office/drawing/2016/5/10/chartex" xmlns:cx5="http://schemas.microsoft.com/office/drawing/2016/5/11/chartex" xmlns:cx6="http://schemas.microsoft.com/office/drawing/2016/5/12/chartex" xmlns:cx7="http://schemas.microsoft.com/office/drawing/2016/5/13/chartex" xmlns:cx8="http://schemas.microsoft.com/office/drawing/2016/5/14/chartex" xmlns:mc="http://schemas.openxmlformats.org/markup-compatibility/2006" xmlns:aink="http://schemas.microsoft.com/office/drawing/2016/ink" xmlns:am3d="http://schemas.microsoft.com/office/drawing/2017/model3d" xmlns:o="urn:schemas-microsoft-com:office:office" xmlns:r="http://schemas.openxmlformats.org/officeDocument/2006/relationships" xmlns:m="http://schemas.openxmlformats.org/officeDocument/2006/math" xmlns:v="urn:schemas-microsoft-com:vml" xmlns:wp14="http://schemas.microsoft.com/office/word/2010/wordprocessingDrawing" xmlns:wp="http://schemas.openxmlformats.org/drawingml/2006/wordprocessingDrawing" xmlns:w10="urn:schemas-microsoft-com:office:word" xmlns:w="http://schemas.openxmlformats.org/wordprocessingml/2006/main" xmlns:w14="http://schemas.microsoft.com/office/word/2010/wordml" xmlns:w15="http://schemas.microsoft.com/office/word/2012/wordml" xmlns:w16cid="http://schemas.microsoft.com/office/word/2016/wordml/cid" xmlns:w16se="http://schemas.microsoft.com/office/word/2015/wordml/symex" xmlns:wpg="http://schemas.microsoft.com/office/word/2010/wordprocessingGroup" xmlns:wpi="http://schemas.microsoft.com/office/word/2010/wordprocessingInk" xmlns:wne="http://schemas.microsoft.com/office/word/2006/wordml" xmlns:wps="http://schemas.microsoft.com/office/word/2010/wordprocessingShape" mc:Ignorable="w14 w15 w16se w16cid wp14">
+<w:numbering xmlns:wpc="http://schemas.microsoft.com/office/word/2010/wordprocessingCanvas" xmlns:cx="http://schemas.microsoft.com/office/drawing/2014/chartex" xmlns:cx1="http://schemas.microsoft.com/office/drawing/2015/9/8/chartex" xmlns:cx2="http://schemas.microsoft.com/office/drawing/2015/10/21/chartex" xmlns:cx3="http://schemas.microsoft.com/office/drawing/2016/5/9/chartex" xmlns:cx4="http://schemas.microsoft.com/office/drawing/2016/5/10/chartex" xmlns:cx5="http://schemas.microsoft.com/office/drawing/2016/5/11/chartex" xmlns:cx6="http://schemas.microsoft.com/office/drawing/2016/5/12/chartex" xmlns:cx7="http://schemas.microsoft.com/office/drawing/2016/5/13/chartex" xmlns:cx8="http://schemas.microsoft.com/office/drawing/2016/5/14/chartex" xmlns:mc="http://schemas.openxmlformats.org/markup-compatibility/2006" xmlns:aink="http://schemas.microsoft.com/office/drawing/2016/ink" xmlns:am3d="http://schemas.microsoft.com/office/drawing/2017/model3d" xmlns:o="urn:schemas-microsoft-com:office:office" xmlns:r="http://schemas.openxmlformats.org/officeDocument/2006/relationships" xmlns:m="http://schemas.openxmlformats.org/officeDocument/2006/math" xmlns:v="urn:schemas-microsoft-com:vml" xmlns:wp14="http://schemas.microsoft.com/office/word/2010/wordprocessingDrawing" xmlns:wp="http://schemas.openxmlformats.org/drawingml/2006/wordprocessingDrawing" xmlns:w10="urn:schemas-microsoft-com:office:word" xmlns:w="http://schemas.openxmlformats.org/wordprocessingml/2006/main" xmlns:w14="http://schemas.microsoft.com/office/word/2010/wordml" xmlns:w15="http://schemas.microsoft.com/office/word/2012/wordml" xmlns:w16cex="http://schemas.microsoft.com/office/word/2018/wordml/cex" xmlns:w16cid="http://schemas.microsoft.com/office/word/2016/wordml/cid" xmlns:w16="http://schemas.microsoft.com/office/word/2018/wordml" xmlns:w16se="http://schemas.microsoft.com/office/word/2015/wordml/symex" xmlns:wpg="http://schemas.microsoft.com/office/word/2010/wordprocessingGroup" xmlns:wpi="http://schemas.microsoft.com/office/word/2010/wordprocessingInk" xmlns:wne="http://schemas.microsoft.com/office/word/2006/wordml" xmlns:wps="http://schemas.microsoft.com/office/word/2010/wordprocessingShape" mc:Ignorable="w14 w15 w16se w16cid w16 w16cex wp14">
   <w:abstractNum w:abstractNumId="0" w15:restartNumberingAfterBreak="0">
     <w:nsid w:val="04AA1132"/>
     <w:multiLevelType w:val="multilevel"/>
@@ -3433,6 +3529,119 @@
     </w:lvl>
   </w:abstractNum>
   <w:abstractNum w:abstractNumId="10" w15:restartNumberingAfterBreak="0">
+    <w:nsid w:val="56F12DC1"/>
+    <w:multiLevelType w:val="hybridMultilevel"/>
+    <w:tmpl w:val="0E6A60BC"/>
+    <w:lvl w:ilvl="0" w:tplc="04090001">
+      <w:start w:val="1"/>
+      <w:numFmt w:val="bullet"/>
+      <w:lvlText w:val=""/>
+      <w:lvlJc w:val="left"/>
+      <w:pPr>
+        <w:ind w:left="720" w:hanging="360"/>
+      </w:pPr>
+      <w:rPr>
+        <w:rFonts w:ascii="Symbol" w:hAnsi="Symbol" w:hint="default"/>
+      </w:rPr>
+    </w:lvl>
+    <w:lvl w:ilvl="1" w:tplc="04090003" w:tentative="1">
+      <w:start w:val="1"/>
+      <w:numFmt w:val="bullet"/>
+      <w:lvlText w:val="o"/>
+      <w:lvlJc w:val="left"/>
+      <w:pPr>
+        <w:ind w:left="1440" w:hanging="360"/>
+      </w:pPr>
+      <w:rPr>
+        <w:rFonts w:ascii="Courier New" w:hAnsi="Courier New" w:cs="Courier New" w:hint="default"/>
+      </w:rPr>
+    </w:lvl>
+    <w:lvl w:ilvl="2" w:tplc="04090005" w:tentative="1">
+      <w:start w:val="1"/>
+      <w:numFmt w:val="bullet"/>
+      <w:lvlText w:val=""/>
+      <w:lvlJc w:val="left"/>
+      <w:pPr>
+        <w:ind w:left="2160" w:hanging="360"/>
+      </w:pPr>
+      <w:rPr>
+        <w:rFonts w:ascii="Wingdings" w:hAnsi="Wingdings" w:hint="default"/>
+      </w:rPr>
+    </w:lvl>
+    <w:lvl w:ilvl="3" w:tplc="04090001" w:tentative="1">
+      <w:start w:val="1"/>
+      <w:numFmt w:val="bullet"/>
+      <w:lvlText w:val=""/>
+      <w:lvlJc w:val="left"/>
+      <w:pPr>
+        <w:ind w:left="2880" w:hanging="360"/>
+      </w:pPr>
+      <w:rPr>
+        <w:rFonts w:ascii="Symbol" w:hAnsi="Symbol" w:hint="default"/>
+      </w:rPr>
+    </w:lvl>
+    <w:lvl w:ilvl="4" w:tplc="04090003" w:tentative="1">
+      <w:start w:val="1"/>
+      <w:numFmt w:val="bullet"/>
+      <w:lvlText w:val="o"/>
+      <w:lvlJc w:val="left"/>
+      <w:pPr>
+        <w:ind w:left="3600" w:hanging="360"/>
+      </w:pPr>
+      <w:rPr>
+        <w:rFonts w:ascii="Courier New" w:hAnsi="Courier New" w:cs="Courier New" w:hint="default"/>
+      </w:rPr>
+    </w:lvl>
+    <w:lvl w:ilvl="5" w:tplc="04090005" w:tentative="1">
+      <w:start w:val="1"/>
+      <w:numFmt w:val="bullet"/>
+      <w:lvlText w:val=""/>
+      <w:lvlJc w:val="left"/>
+      <w:pPr>
+        <w:ind w:left="4320" w:hanging="360"/>
+      </w:pPr>
+      <w:rPr>
+        <w:rFonts w:ascii="Wingdings" w:hAnsi="Wingdings" w:hint="default"/>
+      </w:rPr>
+    </w:lvl>
+    <w:lvl w:ilvl="6" w:tplc="04090001" w:tentative="1">
+      <w:start w:val="1"/>
+      <w:numFmt w:val="bullet"/>
+      <w:lvlText w:val=""/>
+      <w:lvlJc w:val="left"/>
+      <w:pPr>
+        <w:ind w:left="5040" w:hanging="360"/>
+      </w:pPr>
+      <w:rPr>
+        <w:rFonts w:ascii="Symbol" w:hAnsi="Symbol" w:hint="default"/>
+      </w:rPr>
+    </w:lvl>
+    <w:lvl w:ilvl="7" w:tplc="04090003" w:tentative="1">
+      <w:start w:val="1"/>
+      <w:numFmt w:val="bullet"/>
+      <w:lvlText w:val="o"/>
+      <w:lvlJc w:val="left"/>
+      <w:pPr>
+        <w:ind w:left="5760" w:hanging="360"/>
+      </w:pPr>
+      <w:rPr>
+        <w:rFonts w:ascii="Courier New" w:hAnsi="Courier New" w:cs="Courier New" w:hint="default"/>
+      </w:rPr>
+    </w:lvl>
+    <w:lvl w:ilvl="8" w:tplc="04090005" w:tentative="1">
+      <w:start w:val="1"/>
+      <w:numFmt w:val="bullet"/>
+      <w:lvlText w:val=""/>
+      <w:lvlJc w:val="left"/>
+      <w:pPr>
+        <w:ind w:left="6480" w:hanging="360"/>
+      </w:pPr>
+      <w:rPr>
+        <w:rFonts w:ascii="Wingdings" w:hAnsi="Wingdings" w:hint="default"/>
+      </w:rPr>
+    </w:lvl>
+  </w:abstractNum>
+  <w:abstractNum w:abstractNumId="11" w15:restartNumberingAfterBreak="0">
     <w:nsid w:val="615D6C54"/>
     <w:multiLevelType w:val="hybridMultilevel"/>
     <w:tmpl w:val="4E1C0D26"/>
@@ -3545,7 +3754,7 @@
       </w:rPr>
     </w:lvl>
   </w:abstractNum>
-  <w:abstractNum w:abstractNumId="11" w15:restartNumberingAfterBreak="0">
+  <w:abstractNum w:abstractNumId="12" w15:restartNumberingAfterBreak="0">
     <w:nsid w:val="709375F8"/>
     <w:multiLevelType w:val="multilevel"/>
     <w:tmpl w:val="F3EC5A02"/>
@@ -3694,7 +3903,7 @@
       </w:rPr>
     </w:lvl>
   </w:abstractNum>
-  <w:abstractNum w:abstractNumId="12" w15:restartNumberingAfterBreak="0">
+  <w:abstractNum w:abstractNumId="13" w15:restartNumberingAfterBreak="0">
     <w:nsid w:val="76381880"/>
     <w:multiLevelType w:val="hybridMultilevel"/>
     <w:tmpl w:val="1A408A2E"/>
@@ -3825,7 +4034,7 @@
     <w:abstractNumId w:val="4"/>
   </w:num>
   <w:num w:numId="6">
-    <w:abstractNumId w:val="11"/>
+    <w:abstractNumId w:val="12"/>
   </w:num>
   <w:num w:numId="7">
     <w:abstractNumId w:val="3"/>
@@ -3834,7 +4043,7 @@
     <w:abstractNumId w:val="5"/>
   </w:num>
   <w:num w:numId="9">
-    <w:abstractNumId w:val="10"/>
+    <w:abstractNumId w:val="11"/>
   </w:num>
   <w:num w:numId="10">
     <w:abstractNumId w:val="1"/>
@@ -3843,16 +4052,19 @@
     <w:abstractNumId w:val="9"/>
   </w:num>
   <w:num w:numId="12">
-    <w:abstractNumId w:val="12"/>
+    <w:abstractNumId w:val="13"/>
   </w:num>
   <w:num w:numId="13">
     <w:abstractNumId w:val="8"/>
+  </w:num>
+  <w:num w:numId="14">
+    <w:abstractNumId w:val="10"/>
   </w:num>
 </w:numbering>
 </file>
 
 <file path=word/styles.xml><?xml version="1.0" encoding="utf-8"?>
-<w:styles xmlns:mc="http://schemas.openxmlformats.org/markup-compatibility/2006" xmlns:r="http://schemas.openxmlformats.org/officeDocument/2006/relationships" xmlns:w="http://schemas.openxmlformats.org/wordprocessingml/2006/main" xmlns:w14="http://schemas.microsoft.com/office/word/2010/wordml" xmlns:w15="http://schemas.microsoft.com/office/word/2012/wordml" xmlns:w16cid="http://schemas.microsoft.com/office/word/2016/wordml/cid" xmlns:w16se="http://schemas.microsoft.com/office/word/2015/wordml/symex" mc:Ignorable="w14 w15 w16se w16cid">
+<w:styles xmlns:mc="http://schemas.openxmlformats.org/markup-compatibility/2006" xmlns:r="http://schemas.openxmlformats.org/officeDocument/2006/relationships" xmlns:w="http://schemas.openxmlformats.org/wordprocessingml/2006/main" xmlns:w14="http://schemas.microsoft.com/office/word/2010/wordml" xmlns:w15="http://schemas.microsoft.com/office/word/2012/wordml" xmlns:w16cex="http://schemas.microsoft.com/office/word/2018/wordml/cex" xmlns:w16cid="http://schemas.microsoft.com/office/word/2016/wordml/cid" xmlns:w16="http://schemas.microsoft.com/office/word/2018/wordml" xmlns:w16se="http://schemas.microsoft.com/office/word/2015/wordml/symex" mc:Ignorable="w14 w15 w16se w16cid w16 w16cex">
   <w:docDefaults>
     <w:rPrDefault>
       <w:rPr>
@@ -3862,7 +4074,7 @@
     </w:rPrDefault>
     <w:pPrDefault/>
   </w:docDefaults>
-  <w:latentStyles w:defLockedState="0" w:defUIPriority="99" w:defSemiHidden="0" w:defUnhideWhenUsed="0" w:defQFormat="0" w:count="377">
+  <w:latentStyles w:defLockedState="0" w:defUIPriority="99" w:defSemiHidden="0" w:defUnhideWhenUsed="0" w:defQFormat="0" w:count="376">
     <w:lsdException w:name="Normal" w:uiPriority="0" w:qFormat="1"/>
     <w:lsdException w:name="heading 1" w:uiPriority="9" w:qFormat="1"/>
     <w:lsdException w:name="heading 2" w:semiHidden="1" w:uiPriority="9" w:unhideWhenUsed="1" w:qFormat="1"/>
@@ -3968,6 +4180,7 @@
     <w:lsdException w:name="HTML Sample" w:semiHidden="1" w:unhideWhenUsed="1"/>
     <w:lsdException w:name="HTML Typewriter" w:semiHidden="1" w:unhideWhenUsed="1"/>
     <w:lsdException w:name="HTML Variable" w:semiHidden="1" w:unhideWhenUsed="1"/>
+    <w:lsdException w:name="Normal Table" w:semiHidden="1" w:unhideWhenUsed="1"/>
     <w:lsdException w:name="annotation subject" w:semiHidden="1" w:unhideWhenUsed="1"/>
     <w:lsdException w:name="No List" w:semiHidden="1" w:unhideWhenUsed="1"/>
     <w:lsdException w:name="Outline List 1" w:semiHidden="1" w:unhideWhenUsed="1"/>
@@ -4014,8 +4227,10 @@
     <w:lsdException w:name="Table Subtle 2" w:semiHidden="1" w:unhideWhenUsed="1"/>
     <w:lsdException w:name="Table Web 1" w:semiHidden="1" w:unhideWhenUsed="1"/>
     <w:lsdException w:name="Table Web 2" w:semiHidden="1" w:unhideWhenUsed="1"/>
+    <w:lsdException w:name="Table Web 3" w:semiHidden="1" w:unhideWhenUsed="1"/>
     <w:lsdException w:name="Balloon Text" w:semiHidden="1" w:unhideWhenUsed="1"/>
     <w:lsdException w:name="Table Grid" w:uiPriority="39"/>
+    <w:lsdException w:name="Table Theme" w:semiHidden="1" w:unhideWhenUsed="1"/>
     <w:lsdException w:name="Placeholder Text" w:semiHidden="1"/>
     <w:lsdException w:name="No Spacing" w:uiPriority="1" w:qFormat="1"/>
     <w:lsdException w:name="Light Shading" w:uiPriority="60"/>
@@ -4236,7 +4451,6 @@
     <w:lsdException w:name="Hashtag" w:semiHidden="1" w:unhideWhenUsed="1"/>
     <w:lsdException w:name="Unresolved Mention" w:semiHidden="1" w:unhideWhenUsed="1"/>
     <w:lsdException w:name="Smart Link" w:semiHidden="1" w:unhideWhenUsed="1"/>
-    <w:lsdException w:name="Smart Link Error" w:semiHidden="1" w:unhideWhenUsed="1"/>
   </w:latentStyles>
   <w:style w:type="paragraph" w:default="1" w:styleId="Normal">
     <w:name w:val="Normal"/>
